--- a/JS Advanced/01 SYNTAX, FUNCTIONS AND STATEMENTS/Homework/JS-Advanced-Syntax-Functions-and-Statements-Exercise.docx
+++ b/JS Advanced/01 SYNTAX, FUNCTIONS AND STATEMENTS/Homework/JS-Advanced-Syntax-Functions-and-Statements-Exercise.docx
@@ -2663,6 +2663,7 @@
           <w:color w:val="7C380A"/>
           <w:sz w:val="36"/>
           <w:szCs w:val="36"/>
+          <w:highlight w:val="green"/>
           <w:lang w:val="bg-BG"/>
         </w:rPr>
       </w:pPr>
@@ -2674,6 +2675,7 @@
           <w:color w:val="7C380A"/>
           <w:sz w:val="36"/>
           <w:szCs w:val="36"/>
+          <w:highlight w:val="green"/>
         </w:rPr>
         <w:t>Road Radar</w:t>
       </w:r>
@@ -3512,7 +3514,6 @@
                 <w:szCs w:val="24"/>
               </w:rPr>
             </w:pPr>
-            <w:bookmarkStart w:id="0" w:name="_GoBack"/>
             <w:r>
               <w:rPr>
                 <w:rFonts w:ascii="Consolas" w:hAnsi="Consolas"/>
@@ -3522,7 +3523,6 @@
               </w:rPr>
               <w:t>40, 'city'</w:t>
             </w:r>
-            <w:bookmarkEnd w:id="0"/>
           </w:p>
         </w:tc>
         <w:tc>
@@ -3677,7 +3677,6 @@
                 <w:sz w:val="24"/>
                 <w:szCs w:val="24"/>
               </w:rPr>
-              <w:lastRenderedPageBreak/>
               <w:t>120, 'interstate'</w:t>
             </w:r>
           </w:p>
@@ -4881,6 +4880,7 @@
           <w:color w:val="7C380A"/>
           <w:sz w:val="36"/>
           <w:szCs w:val="36"/>
+          <w:highlight w:val="green"/>
           <w:lang w:val="bg-BG"/>
         </w:rPr>
       </w:pPr>
@@ -4892,6 +4892,7 @@
           <w:color w:val="7C380A"/>
           <w:sz w:val="36"/>
           <w:szCs w:val="36"/>
+          <w:highlight w:val="green"/>
         </w:rPr>
         <w:t>Validity Checker</w:t>
       </w:r>
@@ -5756,6 +5757,8 @@
         </w:rPr>
         <w:t>*Words Uppercase</w:t>
       </w:r>
+      <w:bookmarkStart w:id="0" w:name="_GoBack"/>
+      <w:bookmarkEnd w:id="0"/>
     </w:p>
     <w:p>
       <w:pPr>
@@ -6370,7 +6373,7 @@
             </wp:anchor>
           </w:drawing>
         </mc:Choice>
-        <mc:Fallback xmlns:w16="http://schemas.microsoft.com/office/word/2018/wordml" xmlns:w16cid="http://schemas.microsoft.com/office/word/2016/wordml/cid" xmlns:w16cex="http://schemas.microsoft.com/office/word/2018/wordml/cex" xmlns:am3d="http://schemas.microsoft.com/office/drawing/2017/model3d" xmlns:aink="http://schemas.microsoft.com/office/drawing/2016/ink" xmlns:cx8="http://schemas.microsoft.com/office/drawing/2016/5/14/chartex" xmlns:cx7="http://schemas.microsoft.com/office/drawing/2016/5/13/chartex" xmlns:cx6="http://schemas.microsoft.com/office/drawing/2016/5/12/chartex" xmlns:cx5="http://schemas.microsoft.com/office/drawing/2016/5/11/chartex" xmlns:cx4="http://schemas.microsoft.com/office/drawing/2016/5/10/chartex" xmlns:cx3="http://schemas.microsoft.com/office/drawing/2016/5/9/chartex" xmlns:cx2="http://schemas.microsoft.com/office/drawing/2015/10/21/chartex">
+        <mc:Fallback xmlns:cx2="http://schemas.microsoft.com/office/drawing/2015/10/21/chartex" xmlns:cx3="http://schemas.microsoft.com/office/drawing/2016/5/9/chartex" xmlns:cx4="http://schemas.microsoft.com/office/drawing/2016/5/10/chartex" xmlns:cx5="http://schemas.microsoft.com/office/drawing/2016/5/11/chartex" xmlns:cx6="http://schemas.microsoft.com/office/drawing/2016/5/12/chartex" xmlns:cx7="http://schemas.microsoft.com/office/drawing/2016/5/13/chartex" xmlns:cx8="http://schemas.microsoft.com/office/drawing/2016/5/14/chartex" xmlns:aink="http://schemas.microsoft.com/office/drawing/2016/ink" xmlns:am3d="http://schemas.microsoft.com/office/drawing/2017/model3d" xmlns:w16cex="http://schemas.microsoft.com/office/word/2018/wordml/cex" xmlns:w16cid="http://schemas.microsoft.com/office/word/2016/wordml/cid" xmlns:w16="http://schemas.microsoft.com/office/word/2018/wordml">
           <w:pict>
             <v:shapetype w14:anchorId="41B1E642" id="_x0000_t202" coordsize="21600,21600" o:spt="202" path="m,l,21600r21600,l21600,xe">
               <v:stroke joinstyle="miter"/>
@@ -6817,7 +6820,7 @@
                                               <a14:useLocalDpi xmlns:a14="http://schemas.microsoft.com/office/drawing/2010/main" val="0"/>
                                             </a:ext>
                                             <a:ext uri="{837473B0-CC2E-450A-ABE3-18F120FF3D39}">
-                                              <a1611:picAttrSrcUrl xmlns:a1611="http://schemas.microsoft.com/office/drawing/2016/11/main" xmlns:w16="http://schemas.microsoft.com/office/word/2018/wordml" xmlns:w16cid="http://schemas.microsoft.com/office/word/2016/wordml/cid" xmlns:w16cex="http://schemas.microsoft.com/office/word/2018/wordml/cex" xmlns:w="http://schemas.openxmlformats.org/wordprocessingml/2006/main" xmlns:w10="urn:schemas-microsoft-com:office:word" xmlns:v="urn:schemas-microsoft-com:vml" xmlns:o="urn:schemas-microsoft-com:office:office" xmlns:am3d="http://schemas.microsoft.com/office/drawing/2017/model3d" xmlns:aink="http://schemas.microsoft.com/office/drawing/2016/ink" xmlns:cx8="http://schemas.microsoft.com/office/drawing/2016/5/14/chartex" xmlns:cx7="http://schemas.microsoft.com/office/drawing/2016/5/13/chartex" xmlns:cx6="http://schemas.microsoft.com/office/drawing/2016/5/12/chartex" xmlns:cx5="http://schemas.microsoft.com/office/drawing/2016/5/11/chartex" xmlns:cx4="http://schemas.microsoft.com/office/drawing/2016/5/10/chartex" xmlns:cx3="http://schemas.microsoft.com/office/drawing/2016/5/9/chartex" xmlns:cx2="http://schemas.microsoft.com/office/drawing/2015/10/21/chartex" xmlns="" r:id="rId9"/>
+                                              <a1611:picAttrSrcUrl xmlns="" xmlns:cx2="http://schemas.microsoft.com/office/drawing/2015/10/21/chartex" xmlns:cx3="http://schemas.microsoft.com/office/drawing/2016/5/9/chartex" xmlns:cx4="http://schemas.microsoft.com/office/drawing/2016/5/10/chartex" xmlns:cx5="http://schemas.microsoft.com/office/drawing/2016/5/11/chartex" xmlns:cx6="http://schemas.microsoft.com/office/drawing/2016/5/12/chartex" xmlns:cx7="http://schemas.microsoft.com/office/drawing/2016/5/13/chartex" xmlns:cx8="http://schemas.microsoft.com/office/drawing/2016/5/14/chartex" xmlns:aink="http://schemas.microsoft.com/office/drawing/2016/ink" xmlns:am3d="http://schemas.microsoft.com/office/drawing/2017/model3d" xmlns:o="urn:schemas-microsoft-com:office:office" xmlns:v="urn:schemas-microsoft-com:vml" xmlns:w10="urn:schemas-microsoft-com:office:word" xmlns:w="http://schemas.openxmlformats.org/wordprocessingml/2006/main" xmlns:w16cex="http://schemas.microsoft.com/office/word/2018/wordml/cex" xmlns:w16cid="http://schemas.microsoft.com/office/word/2016/wordml/cid" xmlns:w16="http://schemas.microsoft.com/office/word/2018/wordml" xmlns:a1611="http://schemas.microsoft.com/office/drawing/2016/11/main" r:id="rId9"/>
                                             </a:ext>
                                           </a:extLst>
                                         </a:blip>
@@ -7162,7 +7165,7 @@
             </wp:anchor>
           </w:drawing>
         </mc:Choice>
-        <mc:Fallback xmlns:w16="http://schemas.microsoft.com/office/word/2018/wordml" xmlns:w16cid="http://schemas.microsoft.com/office/word/2016/wordml/cid" xmlns:w16cex="http://schemas.microsoft.com/office/word/2018/wordml/cex" xmlns:am3d="http://schemas.microsoft.com/office/drawing/2017/model3d" xmlns:aink="http://schemas.microsoft.com/office/drawing/2016/ink" xmlns:cx8="http://schemas.microsoft.com/office/drawing/2016/5/14/chartex" xmlns:cx7="http://schemas.microsoft.com/office/drawing/2016/5/13/chartex" xmlns:cx6="http://schemas.microsoft.com/office/drawing/2016/5/12/chartex" xmlns:cx5="http://schemas.microsoft.com/office/drawing/2016/5/11/chartex" xmlns:cx4="http://schemas.microsoft.com/office/drawing/2016/5/10/chartex" xmlns:cx3="http://schemas.microsoft.com/office/drawing/2016/5/9/chartex" xmlns:cx2="http://schemas.microsoft.com/office/drawing/2015/10/21/chartex">
+        <mc:Fallback xmlns:cx2="http://schemas.microsoft.com/office/drawing/2015/10/21/chartex" xmlns:cx3="http://schemas.microsoft.com/office/drawing/2016/5/9/chartex" xmlns:cx4="http://schemas.microsoft.com/office/drawing/2016/5/10/chartex" xmlns:cx5="http://schemas.microsoft.com/office/drawing/2016/5/11/chartex" xmlns:cx6="http://schemas.microsoft.com/office/drawing/2016/5/12/chartex" xmlns:cx7="http://schemas.microsoft.com/office/drawing/2016/5/13/chartex" xmlns:cx8="http://schemas.microsoft.com/office/drawing/2016/5/14/chartex" xmlns:aink="http://schemas.microsoft.com/office/drawing/2016/ink" xmlns:am3d="http://schemas.microsoft.com/office/drawing/2017/model3d" xmlns:w16cex="http://schemas.microsoft.com/office/word/2018/wordml/cex" xmlns:w16cid="http://schemas.microsoft.com/office/word/2016/wordml/cid" xmlns:w16="http://schemas.microsoft.com/office/word/2018/wordml">
           <w:pict>
             <v:shape w14:anchorId="2074F399" id="Text Box 16" o:spid="_x0000_s1027" type="#_x0000_t202" style="position:absolute;margin-left:109pt;margin-top:7pt;width:411.4pt;height:40.45pt;z-index:251657216;visibility:visible;mso-wrap-style:square;mso-width-percent:0;mso-height-percent:0;mso-wrap-distance-left:9pt;mso-wrap-distance-top:0;mso-wrap-distance-right:9pt;mso-wrap-distance-bottom:0;mso-position-horizontal:absolute;mso-position-horizontal-relative:text;mso-position-vertical:absolute;mso-position-vertical-relative:text;mso-width-percent:0;mso-height-percent:0;mso-width-relative:page;mso-height-relative:page;v-text-anchor:top" o:gfxdata="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" filled="f" stroked="f">
               <v:textbox inset=".5mm,1.2mm,.5mm,.5mm">
@@ -8001,7 +8004,7 @@
             </wp:anchor>
           </w:drawing>
         </mc:Choice>
-        <mc:Fallback xmlns:w16="http://schemas.microsoft.com/office/word/2018/wordml" xmlns:w16cid="http://schemas.microsoft.com/office/word/2016/wordml/cid" xmlns:w16cex="http://schemas.microsoft.com/office/word/2018/wordml/cex" xmlns:am3d="http://schemas.microsoft.com/office/drawing/2017/model3d" xmlns:aink="http://schemas.microsoft.com/office/drawing/2016/ink" xmlns:cx8="http://schemas.microsoft.com/office/drawing/2016/5/14/chartex" xmlns:cx7="http://schemas.microsoft.com/office/drawing/2016/5/13/chartex" xmlns:cx6="http://schemas.microsoft.com/office/drawing/2016/5/12/chartex" xmlns:cx5="http://schemas.microsoft.com/office/drawing/2016/5/11/chartex" xmlns:cx4="http://schemas.microsoft.com/office/drawing/2016/5/10/chartex" xmlns:cx3="http://schemas.microsoft.com/office/drawing/2016/5/9/chartex" xmlns:cx2="http://schemas.microsoft.com/office/drawing/2015/10/21/chartex">
+        <mc:Fallback xmlns:cx2="http://schemas.microsoft.com/office/drawing/2015/10/21/chartex" xmlns:cx3="http://schemas.microsoft.com/office/drawing/2016/5/9/chartex" xmlns:cx4="http://schemas.microsoft.com/office/drawing/2016/5/10/chartex" xmlns:cx5="http://schemas.microsoft.com/office/drawing/2016/5/11/chartex" xmlns:cx6="http://schemas.microsoft.com/office/drawing/2016/5/12/chartex" xmlns:cx7="http://schemas.microsoft.com/office/drawing/2016/5/13/chartex" xmlns:cx8="http://schemas.microsoft.com/office/drawing/2016/5/14/chartex" xmlns:aink="http://schemas.microsoft.com/office/drawing/2016/ink" xmlns:am3d="http://schemas.microsoft.com/office/drawing/2017/model3d" xmlns:w16cex="http://schemas.microsoft.com/office/word/2018/wordml/cex" xmlns:w16cid="http://schemas.microsoft.com/office/word/2016/wordml/cid" xmlns:w16="http://schemas.microsoft.com/office/word/2018/wordml">
           <w:pict>
             <v:line w14:anchorId="60BE7D18" id="Straight Connector 19" o:spid="_x0000_s1026" style="position:absolute;flip:y;z-index:251622400;visibility:visible;mso-wrap-style:square;mso-width-percent:0;mso-height-percent:0;mso-wrap-distance-left:9pt;mso-wrap-distance-top:0;mso-wrap-distance-right:9pt;mso-wrap-distance-bottom:0;mso-position-horizontal:absolute;mso-position-horizontal-relative:text;mso-position-vertical:absolute;mso-position-vertical-relative:text;mso-width-percent:0;mso-height-percent:0;mso-width-relative:page;mso-height-relative:page" from="-.1pt,5.2pt" to="520.7pt,5.2pt" o:gfxdata="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" strokecolor="#974706 [1609]" strokeweight="1pt">
               <v:stroke endcap="round"/>
@@ -8108,7 +8111,7 @@
                               <w:sz w:val="18"/>
                               <w:szCs w:val="18"/>
                             </w:rPr>
-                            <w:t>2</w:t>
+                            <w:t>1</w:t>
                           </w:r>
                           <w:r>
                             <w:rPr>
@@ -8151,7 +8154,7 @@
                               <w:sz w:val="18"/>
                               <w:szCs w:val="18"/>
                             </w:rPr>
-                            <w:t>2</w:t>
+                            <w:t>1</w:t>
                           </w:r>
                           <w:r>
                             <w:rPr>
@@ -8233,7 +8236,7 @@
                         <w:sz w:val="18"/>
                         <w:szCs w:val="18"/>
                       </w:rPr>
-                      <w:t>2</w:t>
+                      <w:t>1</w:t>
                     </w:r>
                     <w:r>
                       <w:rPr>
@@ -8276,7 +8279,7 @@
                         <w:sz w:val="18"/>
                         <w:szCs w:val="18"/>
                       </w:rPr>
-                      <w:t>2</w:t>
+                      <w:t>1</w:t>
                     </w:r>
                     <w:r>
                       <w:rPr>
@@ -14763,7 +14766,7 @@
 </file>
 
 <file path=customXml/itemProps1.xml><?xml version="1.0" encoding="utf-8"?>
-<ds:datastoreItem xmlns:ds="http://schemas.openxmlformats.org/officeDocument/2006/customXml" ds:itemID="{4ED2349D-A292-48C9-8AA5-40D4557E743E}">
+<ds:datastoreItem xmlns:ds="http://schemas.openxmlformats.org/officeDocument/2006/customXml" ds:itemID="{339C016B-BA71-4D62-B0C7-B7C7DA68BE49}">
   <ds:schemaRefs>
     <ds:schemaRef ds:uri="http://schemas.openxmlformats.org/officeDocument/2006/bibliography"/>
   </ds:schemaRefs>
